--- a/Proyecto/Documentacion/Documentacion.docx
+++ b/Proyecto/Documentacion/Documentacion.docx
@@ -1508,8 +1508,206 @@
         </w:rPr>
         <w:t>No es un día muy rentable, se echa poco tiempo al proyecto.</w:t>
       </w:r>
+    </w:p>
+    <w:p>
+      <w:pPr>
+        <w:rPr>
+          <w:sz w:val="28"/>
+          <w:szCs w:val="28"/>
+        </w:rPr>
+      </w:pPr>
+      <w:r>
+        <w:rPr>
+          <w:sz w:val="28"/>
+          <w:szCs w:val="28"/>
+        </w:rPr>
+        <w:br w:type="page"/>
+      </w:r>
+    </w:p>
+    <w:p>
+      <w:pPr>
+        <w:pStyle w:val="Prrafodelista"/>
+        <w:jc w:val="center"/>
+        <w:rPr>
+          <w:b/>
+          <w:sz w:val="36"/>
+          <w:szCs w:val="36"/>
+        </w:rPr>
+      </w:pPr>
+      <w:r>
+        <w:rPr>
+          <w:b/>
+          <w:sz w:val="36"/>
+          <w:szCs w:val="36"/>
+        </w:rPr>
+        <w:lastRenderedPageBreak/>
+        <w:t>30/04/2019</w:t>
+      </w:r>
+    </w:p>
+    <w:p>
+      <w:pPr>
+        <w:pStyle w:val="Prrafodelista"/>
+        <w:jc w:val="center"/>
+        <w:rPr>
+          <w:b/>
+          <w:sz w:val="36"/>
+          <w:szCs w:val="36"/>
+        </w:rPr>
+      </w:pPr>
+    </w:p>
+    <w:p>
+      <w:pPr>
+        <w:pStyle w:val="Prrafodelista"/>
+        <w:jc w:val="center"/>
+        <w:rPr>
+          <w:b/>
+          <w:sz w:val="36"/>
+          <w:szCs w:val="36"/>
+        </w:rPr>
+      </w:pPr>
+    </w:p>
+    <w:p>
+      <w:pPr>
+        <w:pStyle w:val="Prrafodelista"/>
+        <w:numPr>
+          <w:ilvl w:val="0"/>
+          <w:numId w:val="3"/>
+        </w:numPr>
+        <w:rPr>
+          <w:sz w:val="28"/>
+          <w:szCs w:val="28"/>
+        </w:rPr>
+      </w:pPr>
+      <w:r>
+        <w:rPr>
+          <w:sz w:val="28"/>
+          <w:szCs w:val="28"/>
+        </w:rPr>
+        <w:t>Se hace el primer commit con todo lo trabajado hasta el momento al repositorio de Github</w:t>
+      </w:r>
+    </w:p>
+    <w:p>
+      <w:pPr>
+        <w:pStyle w:val="Prrafodelista"/>
+        <w:numPr>
+          <w:ilvl w:val="0"/>
+          <w:numId w:val="3"/>
+        </w:numPr>
+        <w:rPr>
+          <w:sz w:val="28"/>
+          <w:szCs w:val="28"/>
+        </w:rPr>
+      </w:pPr>
+      <w:r>
+        <w:rPr>
+          <w:sz w:val="28"/>
+          <w:szCs w:val="28"/>
+        </w:rPr>
+        <w:t>Se termina de rellenar la base de datos, aunque no se deja cerrada la posibilidad de</w:t>
+      </w:r>
       <w:bookmarkStart w:id="0" w:name="_GoBack"/>
       <w:bookmarkEnd w:id="0"/>
+      <w:r>
+        <w:rPr>
+          <w:sz w:val="28"/>
+          <w:szCs w:val="28"/>
+        </w:rPr>
+        <w:t xml:space="preserve"> tener que cambiarla sobre la marcha.</w:t>
+      </w:r>
+    </w:p>
+    <w:p>
+      <w:pPr>
+        <w:pStyle w:val="Prrafodelista"/>
+        <w:numPr>
+          <w:ilvl w:val="0"/>
+          <w:numId w:val="3"/>
+        </w:numPr>
+        <w:rPr>
+          <w:sz w:val="28"/>
+          <w:szCs w:val="28"/>
+        </w:rPr>
+      </w:pPr>
+      <w:r>
+        <w:rPr>
+          <w:sz w:val="28"/>
+          <w:szCs w:val="28"/>
+        </w:rPr>
+        <w:t>Se empieza a plantear la creación de clases para Java.</w:t>
+      </w:r>
+    </w:p>
+    <w:p>
+      <w:pPr>
+        <w:pStyle w:val="Prrafodelista"/>
+        <w:rPr>
+          <w:sz w:val="28"/>
+          <w:szCs w:val="28"/>
+        </w:rPr>
+      </w:pPr>
+      <w:r>
+        <w:rPr>
+          <w:noProof/>
+          <w:sz w:val="28"/>
+          <w:szCs w:val="28"/>
+          <w:lang w:eastAsia="es-ES"/>
+        </w:rPr>
+        <w:drawing>
+          <wp:inline distT="0" distB="0" distL="0" distR="0">
+            <wp:extent cx="5400040" cy="2927350"/>
+            <wp:effectExtent l="0" t="0" r="0" b="6350"/>
+            <wp:docPr id="3" name="0 Imagen"/>
+            <wp:cNvGraphicFramePr>
+              <a:graphicFrameLocks xmlns:a="http://schemas.openxmlformats.org/drawingml/2006/main" noChangeAspect="1"/>
+            </wp:cNvGraphicFramePr>
+            <a:graphic xmlns:a="http://schemas.openxmlformats.org/drawingml/2006/main">
+              <a:graphicData uri="http://schemas.openxmlformats.org/drawingml/2006/picture">
+                <pic:pic xmlns:pic="http://schemas.openxmlformats.org/drawingml/2006/picture">
+                  <pic:nvPicPr>
+                    <pic:cNvPr id="0" name="trello 30a.PNG"/>
+                    <pic:cNvPicPr/>
+                  </pic:nvPicPr>
+                  <pic:blipFill>
+                    <a:blip r:embed="rId12">
+                      <a:extLst>
+                        <a:ext uri="{28A0092B-C50C-407E-A947-70E740481C1C}">
+                          <a14:useLocalDpi xmlns:a14="http://schemas.microsoft.com/office/drawing/2010/main" val="0"/>
+                        </a:ext>
+                      </a:extLst>
+                    </a:blip>
+                    <a:stretch>
+                      <a:fillRect/>
+                    </a:stretch>
+                  </pic:blipFill>
+                  <pic:spPr>
+                    <a:xfrm>
+                      <a:off x="0" y="0"/>
+                      <a:ext cx="5400040" cy="2927350"/>
+                    </a:xfrm>
+                    <a:prstGeom prst="rect">
+                      <a:avLst/>
+                    </a:prstGeom>
+                  </pic:spPr>
+                </pic:pic>
+              </a:graphicData>
+            </a:graphic>
+          </wp:inline>
+        </w:drawing>
+      </w:r>
+    </w:p>
+    <w:p>
+      <w:pPr>
+        <w:pStyle w:val="Prrafodelista"/>
+        <w:rPr>
+          <w:sz w:val="28"/>
+          <w:szCs w:val="28"/>
+        </w:rPr>
+      </w:pPr>
+      <w:r>
+        <w:rPr>
+          <w:sz w:val="28"/>
+          <w:szCs w:val="28"/>
+        </w:rPr>
+        <w:t>Terminando la base de datos se cierra el primer gran punto del proyecto y se centra en terminar la página principal y empezar a idear el código java.</w:t>
+      </w:r>
     </w:p>
     <w:sectPr>
       <w:pgSz w:w="11906" w:h="16838"/>
